--- a/Pipeline/Reporte.docx
+++ b/Pipeline/Reporte.docx
@@ -203,15 +203,7 @@
         <w:t>Dispositivo</w:t>
       </w:r>
       <w:r>
-        <w:t>: MAX10 DE-</w:t>
-      </w:r>
-      <w:proofErr w:type="spellStart"/>
-      <w:r>
-        <w:t>Lite</w:t>
-      </w:r>
-      <w:proofErr w:type="spellEnd"/>
-      <w:r>
-        <w:t xml:space="preserve"> 10M50DAF484C7G</w:t>
+        <w:t>: MAX10 DE-Lite 10M50DAF484C7G</w:t>
       </w:r>
     </w:p>
     <w:p>
@@ -237,11 +229,9 @@
       <w:pPr>
         <w:pStyle w:val="Heading1Aaron"/>
       </w:pPr>
-      <w:proofErr w:type="spellStart"/>
       <w:r>
         <w:t>Desarrollo</w:t>
       </w:r>
-      <w:proofErr w:type="spellEnd"/>
     </w:p>
     <w:p>
       <w:pPr>
@@ -410,37 +400,26 @@
         </w:rPr>
         <w:t xml:space="preserve">revisa el valor de las señales </w:t>
       </w:r>
-      <w:proofErr w:type="spellStart"/>
       <w:r>
         <w:rPr>
           <w:i/>
           <w:lang w:val="es-MX"/>
         </w:rPr>
-        <w:t>SelSrc</w:t>
-      </w:r>
-      <w:proofErr w:type="spellEnd"/>
+        <w:t xml:space="preserve">SelSrc </w:t>
+      </w:r>
+      <w:r>
+        <w:rPr>
+          <w:lang w:val="es-MX"/>
+        </w:rPr>
+        <w:t xml:space="preserve">y </w:t>
+      </w:r>
       <w:r>
         <w:rPr>
           <w:i/>
           <w:lang w:val="es-MX"/>
         </w:rPr>
-        <w:t xml:space="preserve"> </w:t>
-      </w:r>
-      <w:r>
-        <w:rPr>
-          <w:lang w:val="es-MX"/>
-        </w:rPr>
-        <w:t xml:space="preserve">y </w:t>
-      </w:r>
-      <w:proofErr w:type="spellStart"/>
-      <w:r>
-        <w:rPr>
-          <w:i/>
-          <w:lang w:val="es-MX"/>
-        </w:rPr>
         <w:t>memW</w:t>
       </w:r>
-      <w:proofErr w:type="spellEnd"/>
       <w:r>
         <w:rPr>
           <w:lang w:val="es-MX"/>
@@ -532,43 +511,25 @@
         </w:rPr>
         <w:t xml:space="preserve">Una vez identificado el riesgo, entonces la unidad de detención indica de dónde tomar </w:t>
       </w:r>
-      <w:proofErr w:type="spellStart"/>
       <w:r>
         <w:rPr>
           <w:i/>
           <w:lang w:val="es-MX"/>
         </w:rPr>
-        <w:t>SelDir</w:t>
-      </w:r>
-      <w:proofErr w:type="spellEnd"/>
+        <w:t xml:space="preserve">SelDir </w:t>
+      </w:r>
+      <w:r>
+        <w:rPr>
+          <w:lang w:val="es-MX"/>
+        </w:rPr>
+        <w:t xml:space="preserve">para el multiplexor que va a la memoria, por medio de la señal </w:t>
+      </w:r>
       <w:r>
         <w:rPr>
           <w:i/>
           <w:lang w:val="es-MX"/>
         </w:rPr>
-        <w:t xml:space="preserve"> </w:t>
-      </w:r>
-      <w:r>
-        <w:rPr>
-          <w:lang w:val="es-MX"/>
-        </w:rPr>
-        <w:t xml:space="preserve">para el multiplexor que va a la memoria, por medio de la señal </w:t>
-      </w:r>
-      <w:proofErr w:type="spellStart"/>
-      <w:r>
-        <w:rPr>
-          <w:i/>
-          <w:lang w:val="es-MX"/>
-        </w:rPr>
-        <w:t>SelD</w:t>
-      </w:r>
-      <w:proofErr w:type="spellEnd"/>
-      <w:r>
-        <w:rPr>
-          <w:i/>
-          <w:lang w:val="es-MX"/>
-        </w:rPr>
-        <w:t>.</w:t>
+        <w:t>SelD.</w:t>
       </w:r>
       <w:r>
         <w:rPr>
@@ -599,7 +560,8 @@
       </w:pPr>
       <w:r>
         <w:rPr>
-          <w:lang w:val="es-MX"/>
+          <w:noProof/>
+          <w:lang w:val="es-MX" w:eastAsia="es-MX"/>
         </w:rPr>
         <w:drawing>
           <wp:inline distT="0" distB="0" distL="0" distR="0" wp14:anchorId="3C371260" wp14:editId="0D0D4548">
@@ -644,6 +606,10 @@
         <w:tab/>
       </w:r>
       <w:r>
+        <w:rPr>
+          <w:noProof/>
+          <w:lang w:val="es-MX" w:eastAsia="es-MX"/>
+        </w:rPr>
         <w:drawing>
           <wp:inline distT="0" distB="0" distL="0" distR="0" wp14:anchorId="1E95E380" wp14:editId="78C5CE1B">
             <wp:extent cx="2447925" cy="2262174"/>
@@ -712,6 +678,10 @@
         <w:ind w:left="-567" w:right="-516"/>
       </w:pPr>
       <w:r>
+        <w:rPr>
+          <w:noProof/>
+          <w:lang w:eastAsia="es-MX"/>
+        </w:rPr>
         <w:drawing>
           <wp:inline distT="0" distB="0" distL="0" distR="0" wp14:anchorId="5B59AFE0" wp14:editId="192378B5">
             <wp:extent cx="3276600" cy="1171575"/>
@@ -756,109 +726,14 @@
         </w:drawing>
       </w:r>
       <w:r>
-        <w:t xml:space="preserve"> Agregar </w:t>
-      </w:r>
-      <w:proofErr w:type="spellStart"/>
-      <w:r>
-        <w:t>mux</w:t>
-      </w:r>
-      <w:proofErr w:type="spellEnd"/>
-      <w:r>
-        <w:t xml:space="preserve"> de memoria</w:t>
-      </w:r>
-    </w:p>
-    <w:p>
-      <w:pPr>
-        <w:pStyle w:val="Descripcin"/>
-      </w:pPr>
-      <w:r>
-        <w:t xml:space="preserve">Figura 4. Bloque de la unidad de detención </w:t>
-      </w:r>
-      <w:r>
-        <w:tab/>
-        <w:t>Figura 5. Multiplexor para la dirección de la memoria</w:t>
-      </w:r>
-    </w:p>
-    <w:p>
-      <w:pPr>
-        <w:ind w:left="-567" w:right="-518"/>
-      </w:pPr>
-      <w:r>
-        <w:t xml:space="preserve">Las señales </w:t>
-      </w:r>
-      <w:proofErr w:type="spellStart"/>
-      <w:r>
-        <w:rPr>
-          <w:i/>
-        </w:rPr>
-        <w:t>PCwrite</w:t>
-      </w:r>
-      <w:proofErr w:type="spellEnd"/>
-      <w:r>
-        <w:rPr>
-          <w:i/>
-        </w:rPr>
         <w:t xml:space="preserve"> </w:t>
       </w:r>
       <w:r>
-        <w:t xml:space="preserve">e </w:t>
-      </w:r>
-      <w:r>
-        <w:rPr>
-          <w:i/>
-        </w:rPr>
-        <w:t>IF/</w:t>
-      </w:r>
-      <w:proofErr w:type="spellStart"/>
-      <w:r>
-        <w:rPr>
-          <w:i/>
-        </w:rPr>
-        <w:t>IDWrite</w:t>
-      </w:r>
-      <w:proofErr w:type="spellEnd"/>
-      <w:r>
-        <w:rPr>
-          <w:i/>
-        </w:rPr>
-        <w:t xml:space="preserve"> </w:t>
-      </w:r>
-      <w:r>
-        <w:t>sale</w:t>
-      </w:r>
-      <w:r>
-        <w:t>n</w:t>
-      </w:r>
-      <w:r>
-        <w:t xml:space="preserve"> de la unida</w:t>
-      </w:r>
-      <w:r>
-        <w:t>d</w:t>
-      </w:r>
-      <w:r>
-        <w:t xml:space="preserve"> de detención de la etapa dos hacia la etapa 1, en donde se agrega un multiplexor en cada registro para indicarle si el valor a cargar será un nuevo valor o mantiene el valor que ya tiene previamente cargado</w:t>
-      </w:r>
-    </w:p>
-    <w:p>
-      <w:pPr>
-        <w:pStyle w:val="NormalAaron"/>
-        <w:spacing w:after="0"/>
-        <w:ind w:left="-709" w:right="-516"/>
-        <w:jc w:val="center"/>
-        <w:rPr>
-          <w:noProof/>
-          <w:lang w:eastAsia="es-MX"/>
-        </w:rPr>
-      </w:pPr>
-      <w:r>
-        <w:rPr>
-          <w:lang w:val="es-MX"/>
-        </w:rPr>
         <w:drawing>
-          <wp:inline distT="0" distB="0" distL="0" distR="0" wp14:anchorId="2250ED4E" wp14:editId="243672F5">
-            <wp:extent cx="3108500" cy="1257300"/>
+          <wp:inline distT="0" distB="0" distL="0" distR="0" wp14:anchorId="0D19FE70" wp14:editId="18ACC989">
+            <wp:extent cx="2933700" cy="1566472"/>
             <wp:effectExtent l="0" t="0" r="0" b="0"/>
-            <wp:docPr id="9" name="Imagen 9"/>
+            <wp:docPr id="2" name="Imagen 2"/>
             <wp:cNvGraphicFramePr>
               <a:graphicFrameLocks xmlns:a="http://schemas.openxmlformats.org/drawingml/2006/main" noChangeAspect="1"/>
             </wp:cNvGraphicFramePr>
@@ -869,20 +744,27 @@
                     <pic:cNvPr id="1" name=""/>
                     <pic:cNvPicPr/>
                   </pic:nvPicPr>
-                  <pic:blipFill>
+                  <pic:blipFill rotWithShape="1">
                     <a:blip r:embed="rId15"/>
-                    <a:stretch>
-                      <a:fillRect/>
-                    </a:stretch>
+                    <a:srcRect l="928"/>
+                    <a:stretch/>
                   </pic:blipFill>
-                  <pic:spPr>
+                  <pic:spPr bwMode="auto">
                     <a:xfrm>
                       <a:off x="0" y="0"/>
-                      <a:ext cx="3126274" cy="1264489"/>
+                      <a:ext cx="2982500" cy="1592529"/>
                     </a:xfrm>
                     <a:prstGeom prst="rect">
                       <a:avLst/>
                     </a:prstGeom>
+                    <a:ln>
+                      <a:noFill/>
+                    </a:ln>
+                    <a:extLst>
+                      <a:ext uri="{53640926-AAD7-44D8-BBD7-CCE9431645EC}">
+                        <a14:shadowObscured xmlns:a14="http://schemas.microsoft.com/office/drawing/2010/main"/>
+                      </a:ext>
+                    </a:extLst>
                   </pic:spPr>
                 </pic:pic>
               </a:graphicData>
@@ -894,25 +776,57 @@
     <w:p>
       <w:pPr>
         <w:pStyle w:val="Descripcin"/>
-        <w:jc w:val="center"/>
-        <w:rPr>
-          <w:noProof/>
-          <w:lang w:eastAsia="es-MX"/>
-        </w:rPr>
-      </w:pPr>
-      <w:r>
-        <w:rPr>
-          <w:noProof/>
-          <w:lang w:eastAsia="es-MX"/>
-        </w:rPr>
-        <w:t>Figura 6</w:t>
-      </w:r>
-      <w:r>
-        <w:rPr>
-          <w:noProof/>
-          <w:lang w:eastAsia="es-MX"/>
-        </w:rPr>
-        <w:t>. Modificación del registro PC para controlar la carga</w:t>
+      </w:pPr>
+      <w:r>
+        <w:t xml:space="preserve">Figura 4. Bloque de la unidad de detención </w:t>
+      </w:r>
+      <w:r>
+        <w:tab/>
+      </w:r>
+      <w:r>
+        <w:tab/>
+        <w:t xml:space="preserve">               </w:t>
+      </w:r>
+      <w:r>
+        <w:t>Figura 5. Multiplexor para la dirección de la memoria</w:t>
+      </w:r>
+    </w:p>
+    <w:p>
+      <w:pPr>
+        <w:ind w:left="-567" w:right="-518"/>
+      </w:pPr>
+      <w:r>
+        <w:t xml:space="preserve">Las señales </w:t>
+      </w:r>
+      <w:r>
+        <w:rPr>
+          <w:i/>
+        </w:rPr>
+        <w:t xml:space="preserve">PCwrite </w:t>
+      </w:r>
+      <w:r>
+        <w:t xml:space="preserve">e </w:t>
+      </w:r>
+      <w:r>
+        <w:rPr>
+          <w:i/>
+        </w:rPr>
+        <w:t xml:space="preserve">IF/IDWrite </w:t>
+      </w:r>
+      <w:r>
+        <w:t>sale</w:t>
+      </w:r>
+      <w:r>
+        <w:t>n</w:t>
+      </w:r>
+      <w:r>
+        <w:t xml:space="preserve"> de la unida</w:t>
+      </w:r>
+      <w:r>
+        <w:t>d</w:t>
+      </w:r>
+      <w:r>
+        <w:t xml:space="preserve"> de detención de la etapa dos hacia la etapa 1, en donde se agrega un multiplexor en cada registro para indicarle si el valor a cargar será un nuevo valor o mantiene el valor que ya tiene previamente cargado</w:t>
       </w:r>
     </w:p>
     <w:p>
@@ -922,19 +836,20 @@
         <w:ind w:left="-709" w:right="-516"/>
         <w:jc w:val="center"/>
         <w:rPr>
-          <w:lang w:val="es-MX"/>
-        </w:rPr>
-      </w:pPr>
-      <w:r>
-        <w:rPr>
-          <w:lang w:val="es-MX"/>
-        </w:rPr>
-        <w:lastRenderedPageBreak/>
+          <w:noProof/>
+          <w:lang w:eastAsia="es-MX"/>
+        </w:rPr>
+      </w:pPr>
+      <w:r>
+        <w:rPr>
+          <w:noProof/>
+          <w:lang w:val="es-MX" w:eastAsia="es-MX"/>
+        </w:rPr>
         <w:drawing>
-          <wp:inline distT="0" distB="0" distL="0" distR="0" wp14:anchorId="1AAD91BF" wp14:editId="66B6579F">
-            <wp:extent cx="3638550" cy="1763284"/>
-            <wp:effectExtent l="0" t="0" r="0" b="8890"/>
-            <wp:docPr id="12" name="Imagen 12"/>
+          <wp:inline distT="0" distB="0" distL="0" distR="0" wp14:anchorId="2250ED4E" wp14:editId="243672F5">
+            <wp:extent cx="3108500" cy="1257300"/>
+            <wp:effectExtent l="0" t="0" r="0" b="0"/>
+            <wp:docPr id="9" name="Imagen 9"/>
             <wp:cNvGraphicFramePr>
               <a:graphicFrameLocks xmlns:a="http://schemas.openxmlformats.org/drawingml/2006/main" noChangeAspect="1"/>
             </wp:cNvGraphicFramePr>
@@ -954,6 +869,83 @@
                   <pic:spPr>
                     <a:xfrm>
                       <a:off x="0" y="0"/>
+                      <a:ext cx="3126274" cy="1264489"/>
+                    </a:xfrm>
+                    <a:prstGeom prst="rect">
+                      <a:avLst/>
+                    </a:prstGeom>
+                  </pic:spPr>
+                </pic:pic>
+              </a:graphicData>
+            </a:graphic>
+          </wp:inline>
+        </w:drawing>
+      </w:r>
+    </w:p>
+    <w:p>
+      <w:pPr>
+        <w:pStyle w:val="Descripcin"/>
+        <w:jc w:val="center"/>
+        <w:rPr>
+          <w:noProof/>
+          <w:lang w:eastAsia="es-MX"/>
+        </w:rPr>
+      </w:pPr>
+      <w:r>
+        <w:rPr>
+          <w:noProof/>
+          <w:lang w:eastAsia="es-MX"/>
+        </w:rPr>
+        <w:t>Figura 6</w:t>
+      </w:r>
+      <w:r>
+        <w:rPr>
+          <w:noProof/>
+          <w:lang w:eastAsia="es-MX"/>
+        </w:rPr>
+        <w:t>. Modificación del registro PC para controlar la carga</w:t>
+      </w:r>
+    </w:p>
+    <w:p>
+      <w:pPr>
+        <w:pStyle w:val="NormalAaron"/>
+        <w:spacing w:after="0"/>
+        <w:ind w:left="-709" w:right="-516"/>
+        <w:jc w:val="center"/>
+        <w:rPr>
+          <w:lang w:val="es-MX"/>
+        </w:rPr>
+      </w:pPr>
+      <w:r>
+        <w:rPr>
+          <w:noProof/>
+          <w:lang w:val="es-MX" w:eastAsia="es-MX"/>
+        </w:rPr>
+        <w:lastRenderedPageBreak/>
+        <w:drawing>
+          <wp:inline distT="0" distB="0" distL="0" distR="0" wp14:anchorId="1AAD91BF" wp14:editId="66B6579F">
+            <wp:extent cx="3638550" cy="1763284"/>
+            <wp:effectExtent l="0" t="0" r="0" b="8890"/>
+            <wp:docPr id="12" name="Imagen 12"/>
+            <wp:cNvGraphicFramePr>
+              <a:graphicFrameLocks xmlns:a="http://schemas.openxmlformats.org/drawingml/2006/main" noChangeAspect="1"/>
+            </wp:cNvGraphicFramePr>
+            <a:graphic xmlns:a="http://schemas.openxmlformats.org/drawingml/2006/main">
+              <a:graphicData uri="http://schemas.openxmlformats.org/drawingml/2006/picture">
+                <pic:pic xmlns:pic="http://schemas.openxmlformats.org/drawingml/2006/picture">
+                  <pic:nvPicPr>
+                    <pic:cNvPr id="1" name=""/>
+                    <pic:cNvPicPr/>
+                  </pic:nvPicPr>
+                  <pic:blipFill>
+                    <a:blip r:embed="rId17"/>
+                    <a:stretch>
+                      <a:fillRect/>
+                    </a:stretch>
+                  </pic:blipFill>
+                  <pic:spPr>
+                    <a:xfrm>
+                      <a:off x="0" y="0"/>
                       <a:ext cx="3682867" cy="1784760"/>
                     </a:xfrm>
                     <a:prstGeom prst="rect">
@@ -998,7 +990,6 @@
         </w:rPr>
         <w:t xml:space="preserve">La señal </w:t>
       </w:r>
-      <w:proofErr w:type="spellStart"/>
       <w:r>
         <w:rPr>
           <w:i/>
@@ -1006,7 +997,6 @@
         </w:rPr>
         <w:t>SelCtrl</w:t>
       </w:r>
-      <w:proofErr w:type="spellEnd"/>
       <w:r>
         <w:rPr>
           <w:i/>
@@ -1058,7 +1048,8 @@
       </w:pPr>
       <w:r>
         <w:rPr>
-          <w:lang w:val="es-MX"/>
+          <w:noProof/>
+          <w:lang w:val="es-MX" w:eastAsia="es-MX"/>
         </w:rPr>
         <w:drawing>
           <wp:inline distT="0" distB="0" distL="0" distR="0" wp14:anchorId="4A7E24C2" wp14:editId="253A9B70">
@@ -1076,7 +1067,7 @@
                     <pic:cNvPicPr/>
                   </pic:nvPicPr>
                   <pic:blipFill rotWithShape="1">
-                    <a:blip r:embed="rId17"/>
+                    <a:blip r:embed="rId18"/>
                     <a:srcRect l="29023" t="5975"/>
                     <a:stretch/>
                   </pic:blipFill>
@@ -1123,259 +1114,14 @@
       </w:r>
       <w:r>
         <w:rPr>
-          <w:lang w:val="es-MX"/>
+          <w:noProof/>
+          <w:lang w:val="es-MX" w:eastAsia="es-MX"/>
         </w:rPr>
         <w:drawing>
           <wp:inline distT="0" distB="0" distL="0" distR="0" wp14:anchorId="5092FD58" wp14:editId="12BF0BFE">
             <wp:extent cx="1934794" cy="3876675"/>
             <wp:effectExtent l="0" t="0" r="8890" b="0"/>
             <wp:docPr id="15" name="Imagen 15"/>
-            <wp:cNvGraphicFramePr>
-              <a:graphicFrameLocks xmlns:a="http://schemas.openxmlformats.org/drawingml/2006/main" noChangeAspect="1"/>
-            </wp:cNvGraphicFramePr>
-            <a:graphic xmlns:a="http://schemas.openxmlformats.org/drawingml/2006/main">
-              <a:graphicData uri="http://schemas.openxmlformats.org/drawingml/2006/picture">
-                <pic:pic xmlns:pic="http://schemas.openxmlformats.org/drawingml/2006/picture">
-                  <pic:nvPicPr>
-                    <pic:cNvPr id="1" name=""/>
-                    <pic:cNvPicPr/>
-                  </pic:nvPicPr>
-                  <pic:blipFill>
-                    <a:blip r:embed="rId18"/>
-                    <a:stretch>
-                      <a:fillRect/>
-                    </a:stretch>
-                  </pic:blipFill>
-                  <pic:spPr>
-                    <a:xfrm>
-                      <a:off x="0" y="0"/>
-                      <a:ext cx="1939700" cy="3886506"/>
-                    </a:xfrm>
-                    <a:prstGeom prst="rect">
-                      <a:avLst/>
-                    </a:prstGeom>
-                  </pic:spPr>
-                </pic:pic>
-              </a:graphicData>
-            </a:graphic>
-          </wp:inline>
-        </w:drawing>
-      </w:r>
-    </w:p>
-    <w:p>
-      <w:pPr>
-        <w:pStyle w:val="Descripcin"/>
-      </w:pPr>
-      <w:r>
-        <w:t>Figura 8</w:t>
-      </w:r>
-      <w:r>
-        <w:t>. Bloque del multiplexor de la señal burbuja</w:t>
-      </w:r>
-      <w:r>
-        <w:tab/>
-        <w:t xml:space="preserve">     </w:t>
-      </w:r>
-      <w:r>
-        <w:t>Figura 9</w:t>
-      </w:r>
-      <w:r>
-        <w:t>. Lógica interna del multiplexor de la señal burbuja</w:t>
-      </w:r>
-    </w:p>
-    <w:p>
-      <w:pPr>
-        <w:spacing w:after="0"/>
-        <w:ind w:left="-567" w:right="-374"/>
-        <w:jc w:val="both"/>
-      </w:pPr>
-      <w:r>
-        <w:t>Con lo anterior, la arquitectura es capaz de detectar acceso múltiple a la memoria de datos e insertar una burbuja en el flujo del programa para resolver el conflicto y permitir que primero se escriban los datos y después leerlos</w:t>
-      </w:r>
-      <w:r>
-        <w:t xml:space="preserve">, reteniendo el valor del </w:t>
-      </w:r>
-      <w:r>
-        <w:rPr>
-          <w:i/>
-        </w:rPr>
-        <w:t>PC</w:t>
-      </w:r>
-      <w:r>
-        <w:t xml:space="preserve"> y del registro </w:t>
-      </w:r>
-      <w:r>
-        <w:rPr>
-          <w:i/>
-        </w:rPr>
-        <w:t>IF/ID</w:t>
-      </w:r>
-      <w:r>
-        <w:t xml:space="preserve"> para evitar perder el flujo del programa</w:t>
-      </w:r>
-      <w:r>
-        <w:t>.</w:t>
-      </w:r>
-    </w:p>
-    <w:p>
-      <w:pPr>
-        <w:spacing w:after="0"/>
-        <w:ind w:left="-567" w:right="-374"/>
-        <w:jc w:val="both"/>
-        <w:rPr>
-          <w:noProof/>
-          <w:lang w:eastAsia="es-MX"/>
-        </w:rPr>
-      </w:pPr>
-    </w:p>
-    <w:p>
-      <w:pPr>
-        <w:pStyle w:val="Prrafodelista"/>
-        <w:numPr>
-          <w:ilvl w:val="0"/>
-          <w:numId w:val="5"/>
-        </w:numPr>
-        <w:spacing w:after="0"/>
-        <w:ind w:right="-374"/>
-        <w:jc w:val="both"/>
-      </w:pPr>
-      <w:r>
-        <w:rPr>
-          <w:u w:val="single"/>
-        </w:rPr>
-        <w:lastRenderedPageBreak/>
-        <w:t>Unidad de anticipación</w:t>
-      </w:r>
-    </w:p>
-    <w:p>
-      <w:pPr>
-        <w:spacing w:after="0"/>
-        <w:ind w:right="-374"/>
-        <w:jc w:val="both"/>
-      </w:pPr>
-    </w:p>
-    <w:p>
-      <w:pPr>
-        <w:spacing w:after="120"/>
-        <w:ind w:left="-567" w:right="-374"/>
-        <w:jc w:val="both"/>
-      </w:pPr>
-      <w:r>
-        <w:t>La unidad de anticipación nos permite adelantar el valor de un registro cuando se hizo una lectura sobre éste, pero la instrucción previa lo modifico y aún no se ha actualizado. En estos casos, le lectura se hace sobre el registro aún no actualizado.</w:t>
-      </w:r>
-    </w:p>
-    <w:p>
-      <w:pPr>
-        <w:spacing w:after="0"/>
-        <w:ind w:left="-567" w:right="-374"/>
-        <w:jc w:val="both"/>
-      </w:pPr>
-      <w:r>
-        <w:t>Para resolver este conflicto es necesario guardar el valor</w:t>
-      </w:r>
-      <w:r>
-        <w:t xml:space="preserve"> </w:t>
-      </w:r>
-      <w:r>
-        <w:t xml:space="preserve">de </w:t>
-      </w:r>
-      <w:proofErr w:type="spellStart"/>
-      <w:r>
-        <w:rPr>
-          <w:i/>
-        </w:rPr>
-        <w:t>SelRegR</w:t>
-      </w:r>
-      <w:proofErr w:type="spellEnd"/>
-      <w:r>
-        <w:t xml:space="preserve"> </w:t>
-      </w:r>
-      <w:r>
-        <w:t xml:space="preserve">en el registro </w:t>
-      </w:r>
-      <w:r>
-        <w:rPr>
-          <w:i/>
-        </w:rPr>
-        <w:t>ID/EX</w:t>
-      </w:r>
-      <w:r>
-        <w:t xml:space="preserve"> </w:t>
-      </w:r>
-      <w:r>
-        <w:t xml:space="preserve">para poder leer en la etapa 3, de esta forma, si se detecta que el registro que le leyó para la instrucción actual se va a modificar por la instrucción anterior, entonces adelanta el dato a las entras de la UPA, ya sea </w:t>
-      </w:r>
-      <w:r>
-        <w:rPr>
-          <w:i/>
-        </w:rPr>
-        <w:t xml:space="preserve">OP1 </w:t>
-      </w:r>
-      <w:r>
-        <w:t>u</w:t>
-      </w:r>
-      <w:r>
-        <w:rPr>
-          <w:i/>
-        </w:rPr>
-        <w:t xml:space="preserve"> OP2</w:t>
-      </w:r>
-      <w:r>
-        <w:t xml:space="preserve">. Lo anterior se logra comparando el valor </w:t>
-      </w:r>
-      <w:proofErr w:type="spellStart"/>
-      <w:r>
-        <w:rPr>
-          <w:i/>
-        </w:rPr>
-        <w:t>SelRegR</w:t>
-      </w:r>
-      <w:proofErr w:type="spellEnd"/>
-      <w:r>
-        <w:rPr>
-          <w:i/>
-        </w:rPr>
-        <w:t xml:space="preserve"> </w:t>
-      </w:r>
-      <w:r>
-        <w:t xml:space="preserve">de la instrucción actual con el valor de </w:t>
-      </w:r>
-      <w:proofErr w:type="spellStart"/>
-      <w:r>
-        <w:rPr>
-          <w:i/>
-        </w:rPr>
-        <w:t>SelRegW</w:t>
-      </w:r>
-      <w:proofErr w:type="spellEnd"/>
-      <w:r>
-        <w:rPr>
-          <w:i/>
-        </w:rPr>
-        <w:t xml:space="preserve"> </w:t>
-      </w:r>
-      <w:r>
-        <w:t xml:space="preserve">de la instrucción anterior, tal como se muestra en la Fig. </w:t>
-      </w:r>
-      <w:r>
-        <w:t>10</w:t>
-      </w:r>
-      <w:r>
-        <w:t>.</w:t>
-      </w:r>
-    </w:p>
-    <w:p>
-      <w:pPr>
-        <w:spacing w:after="0"/>
-        <w:ind w:left="-567" w:right="-374"/>
-        <w:jc w:val="center"/>
-      </w:pPr>
-      <w:r>
-        <w:drawing>
-          <wp:inline distT="0" distB="0" distL="0" distR="0" wp14:anchorId="42F03EC3" wp14:editId="31A37603">
-            <wp:extent cx="3990975" cy="2445703"/>
-            <wp:effectExtent l="0" t="0" r="0" b="0"/>
-            <wp:docPr id="1" name="Imagen 1"/>
             <wp:cNvGraphicFramePr>
               <a:graphicFrameLocks xmlns:a="http://schemas.openxmlformats.org/drawingml/2006/main" noChangeAspect="1"/>
             </wp:cNvGraphicFramePr>
@@ -1395,7 +1141,7 @@
                   <pic:spPr>
                     <a:xfrm>
                       <a:off x="0" y="0"/>
-                      <a:ext cx="4008550" cy="2456473"/>
+                      <a:ext cx="1939700" cy="3886506"/>
                     </a:xfrm>
                     <a:prstGeom prst="rect">
                       <a:avLst/>
@@ -1411,23 +1157,94 @@
     <w:p>
       <w:pPr>
         <w:pStyle w:val="Descripcin"/>
-        <w:jc w:val="center"/>
-      </w:pPr>
-      <w:r>
-        <w:t xml:space="preserve">Figura </w:t>
-      </w:r>
-      <w:r>
-        <w:t>10</w:t>
-      </w:r>
-      <w:r>
-        <w:t xml:space="preserve">. </w:t>
-      </w:r>
-      <w:r>
-        <w:t>Lógica interna de la unidad de anticipación</w:t>
+      </w:pPr>
+      <w:r>
+        <w:t>Figura 8</w:t>
+      </w:r>
+      <w:r>
+        <w:t>. Bloque del multiplexor de la señal burbuja</w:t>
+      </w:r>
+      <w:r>
+        <w:tab/>
+        <w:t xml:space="preserve">     </w:t>
+      </w:r>
+      <w:r>
+        <w:t>Figura 9</w:t>
+      </w:r>
+      <w:r>
+        <w:t>. Lógica interna del multiplexor de la señal burbuja</w:t>
+      </w:r>
+    </w:p>
+    <w:p>
+      <w:pPr>
+        <w:spacing w:after="0"/>
+        <w:ind w:left="-567" w:right="-374"/>
+        <w:jc w:val="both"/>
+      </w:pPr>
+      <w:r>
+        <w:t>Con lo anterior, la arquitectura es capaz de detectar acceso múltiple a la memoria de datos e insertar una burbuja en el flujo del programa para resolver el conflicto y permitir que primero se escriban los datos y después leerlos</w:t>
+      </w:r>
+      <w:r>
+        <w:t xml:space="preserve">, reteniendo el valor del </w:t>
+      </w:r>
+      <w:r>
+        <w:rPr>
+          <w:i/>
+        </w:rPr>
+        <w:t>PC</w:t>
+      </w:r>
+      <w:r>
+        <w:t xml:space="preserve"> y del registro </w:t>
+      </w:r>
+      <w:r>
+        <w:rPr>
+          <w:i/>
+        </w:rPr>
+        <w:t>IF/ID</w:t>
+      </w:r>
+      <w:r>
+        <w:t xml:space="preserve"> para evitar perder el flujo del programa</w:t>
       </w:r>
       <w:r>
         <w:t>.</w:t>
       </w:r>
+    </w:p>
+    <w:p>
+      <w:pPr>
+        <w:spacing w:after="0"/>
+        <w:ind w:left="-567" w:right="-374"/>
+        <w:jc w:val="both"/>
+        <w:rPr>
+          <w:noProof/>
+          <w:lang w:eastAsia="es-MX"/>
+        </w:rPr>
+      </w:pPr>
+    </w:p>
+    <w:p>
+      <w:pPr>
+        <w:pStyle w:val="Prrafodelista"/>
+        <w:numPr>
+          <w:ilvl w:val="0"/>
+          <w:numId w:val="5"/>
+        </w:numPr>
+        <w:spacing w:after="0"/>
+        <w:ind w:right="-374"/>
+        <w:jc w:val="both"/>
+      </w:pPr>
+      <w:r>
+        <w:rPr>
+          <w:u w:val="single"/>
+        </w:rPr>
+        <w:lastRenderedPageBreak/>
+        <w:t>Unidad de anticipación</w:t>
+      </w:r>
+    </w:p>
+    <w:p>
+      <w:pPr>
+        <w:spacing w:after="0"/>
+        <w:ind w:right="-374"/>
+        <w:jc w:val="both"/>
+      </w:pPr>
     </w:p>
     <w:p>
       <w:pPr>
@@ -1436,50 +1253,87 @@
         <w:jc w:val="both"/>
       </w:pPr>
       <w:r>
-        <w:t xml:space="preserve">Las señales </w:t>
-      </w:r>
-      <w:proofErr w:type="spellStart"/>
+        <w:t>La unidad de anticipación nos permite adelantar el valor de un registro cuando se hizo una lectura sobre éste, pero la instrucción previa lo modifico y aún no se ha actualizado. En estos casos, le lectura se hace sobre el registro aún no actualizado.</w:t>
+      </w:r>
+    </w:p>
+    <w:p>
+      <w:pPr>
+        <w:spacing w:after="0"/>
+        <w:ind w:left="-567" w:right="-374"/>
+        <w:jc w:val="both"/>
+      </w:pPr>
+      <w:r>
+        <w:t>Para resolver este conflicto es necesario guardar el valor</w:t>
+      </w:r>
+      <w:r>
+        <w:t xml:space="preserve"> </w:t>
+      </w:r>
+      <w:r>
+        <w:t xml:space="preserve">de </w:t>
+      </w:r>
       <w:r>
         <w:rPr>
           <w:i/>
         </w:rPr>
-        <w:t>SelA</w:t>
-      </w:r>
-      <w:proofErr w:type="spellEnd"/>
+        <w:t>SelRegR</w:t>
+      </w:r>
+      <w:r>
+        <w:t xml:space="preserve"> </w:t>
+      </w:r>
+      <w:r>
+        <w:t xml:space="preserve">en el registro </w:t>
+      </w:r>
       <w:r>
         <w:rPr>
           <w:i/>
         </w:rPr>
+        <w:t>ID/EX</w:t>
+      </w:r>
+      <w:r>
         <w:t xml:space="preserve"> </w:t>
       </w:r>
       <w:r>
-        <w:t xml:space="preserve">y </w:t>
-      </w:r>
-      <w:proofErr w:type="spellStart"/>
+        <w:t xml:space="preserve">para poder leer en la etapa 3, de esta forma, si se detecta que el registro que le leyó para la instrucción actual se va a modificar por la instrucción anterior, entonces adelanta el dato a las entras de la UPA, ya sea </w:t>
+      </w:r>
       <w:r>
         <w:rPr>
           <w:i/>
         </w:rPr>
-        <w:t>SelB</w:t>
-      </w:r>
-      <w:proofErr w:type="spellEnd"/>
+        <w:t xml:space="preserve">OP1 </w:t>
+      </w:r>
+      <w:r>
+        <w:t>u</w:t>
+      </w:r>
       <w:r>
         <w:rPr>
           <w:i/>
         </w:rPr>
-        <w:t xml:space="preserve"> </w:t>
-      </w:r>
-      <w:r>
-        <w:t xml:space="preserve">permiten seleccionar, mediante multiplexores, si los valores de entrada a la UPA son las que provienen de la etapa 2 o se adelanta el valor de la señal </w:t>
-      </w:r>
-      <w:proofErr w:type="spellStart"/>
+        <w:t xml:space="preserve"> OP2</w:t>
+      </w:r>
+      <w:r>
+        <w:t xml:space="preserve">. Lo anterior se logra comparando el valor </w:t>
+      </w:r>
       <w:r>
         <w:rPr>
           <w:i/>
         </w:rPr>
-        <w:t>datoW</w:t>
-      </w:r>
-      <w:proofErr w:type="spellEnd"/>
+        <w:t xml:space="preserve">SelRegR </w:t>
+      </w:r>
+      <w:r>
+        <w:t xml:space="preserve">de la instrucción actual con el valor de </w:t>
+      </w:r>
+      <w:r>
+        <w:rPr>
+          <w:i/>
+        </w:rPr>
+        <w:t xml:space="preserve">SelRegW </w:t>
+      </w:r>
+      <w:r>
+        <w:t xml:space="preserve">de la instrucción anterior, tal como se muestra en la Fig. </w:t>
+      </w:r>
+      <w:r>
+        <w:t>10</w:t>
+      </w:r>
       <w:r>
         <w:t>.</w:t>
       </w:r>
@@ -1491,11 +1345,15 @@
         <w:jc w:val="center"/>
       </w:pPr>
       <w:r>
+        <w:rPr>
+          <w:noProof/>
+          <w:lang w:eastAsia="es-MX"/>
+        </w:rPr>
         <w:drawing>
-          <wp:inline distT="0" distB="0" distL="0" distR="0" wp14:anchorId="6E5986F9" wp14:editId="0B8873CF">
-            <wp:extent cx="5877251" cy="1590675"/>
-            <wp:effectExtent l="0" t="0" r="9525" b="0"/>
-            <wp:docPr id="17" name="Imagen 17"/>
+          <wp:inline distT="0" distB="0" distL="0" distR="0" wp14:anchorId="42F03EC3" wp14:editId="31A37603">
+            <wp:extent cx="3990975" cy="2445703"/>
+            <wp:effectExtent l="0" t="0" r="0" b="0"/>
+            <wp:docPr id="1" name="Imagen 1"/>
             <wp:cNvGraphicFramePr>
               <a:graphicFrameLocks xmlns:a="http://schemas.openxmlformats.org/drawingml/2006/main" noChangeAspect="1"/>
             </wp:cNvGraphicFramePr>
@@ -1515,6 +1373,112 @@
                   <pic:spPr>
                     <a:xfrm>
                       <a:off x="0" y="0"/>
+                      <a:ext cx="4008550" cy="2456473"/>
+                    </a:xfrm>
+                    <a:prstGeom prst="rect">
+                      <a:avLst/>
+                    </a:prstGeom>
+                  </pic:spPr>
+                </pic:pic>
+              </a:graphicData>
+            </a:graphic>
+          </wp:inline>
+        </w:drawing>
+      </w:r>
+    </w:p>
+    <w:p>
+      <w:pPr>
+        <w:pStyle w:val="Descripcin"/>
+        <w:jc w:val="center"/>
+      </w:pPr>
+      <w:r>
+        <w:t xml:space="preserve">Figura </w:t>
+      </w:r>
+      <w:r>
+        <w:t>10</w:t>
+      </w:r>
+      <w:r>
+        <w:t xml:space="preserve">. </w:t>
+      </w:r>
+      <w:r>
+        <w:t>Lógica interna de la unidad de anticipación</w:t>
+      </w:r>
+      <w:r>
+        <w:t>.</w:t>
+      </w:r>
+    </w:p>
+    <w:p>
+      <w:pPr>
+        <w:spacing w:after="120"/>
+        <w:ind w:left="-567" w:right="-374"/>
+        <w:jc w:val="both"/>
+      </w:pPr>
+      <w:r>
+        <w:t xml:space="preserve">Las señales </w:t>
+      </w:r>
+      <w:r>
+        <w:rPr>
+          <w:i/>
+        </w:rPr>
+        <w:t xml:space="preserve">SelA </w:t>
+      </w:r>
+      <w:r>
+        <w:t xml:space="preserve">y </w:t>
+      </w:r>
+      <w:r>
+        <w:rPr>
+          <w:i/>
+        </w:rPr>
+        <w:t xml:space="preserve">SelB </w:t>
+      </w:r>
+      <w:r>
+        <w:t xml:space="preserve">permiten seleccionar, mediante multiplexores, si los valores de entrada a la UPA son las que provienen de la etapa 2 o se adelanta el valor de la señal </w:t>
+      </w:r>
+      <w:r>
+        <w:rPr>
+          <w:i/>
+        </w:rPr>
+        <w:t>datoW</w:t>
+      </w:r>
+      <w:r>
+        <w:t>.</w:t>
+      </w:r>
+    </w:p>
+    <w:p>
+      <w:pPr>
+        <w:spacing w:after="0"/>
+        <w:ind w:left="-567" w:right="-374"/>
+        <w:jc w:val="center"/>
+      </w:pPr>
+      <w:r>
+        <w:rPr>
+          <w:noProof/>
+          <w:lang w:eastAsia="es-MX"/>
+        </w:rPr>
+        <w:drawing>
+          <wp:inline distT="0" distB="0" distL="0" distR="0" wp14:anchorId="6E5986F9" wp14:editId="0B8873CF">
+            <wp:extent cx="5877251" cy="1590675"/>
+            <wp:effectExtent l="0" t="0" r="9525" b="0"/>
+            <wp:docPr id="17" name="Imagen 17"/>
+            <wp:cNvGraphicFramePr>
+              <a:graphicFrameLocks xmlns:a="http://schemas.openxmlformats.org/drawingml/2006/main" noChangeAspect="1"/>
+            </wp:cNvGraphicFramePr>
+            <a:graphic xmlns:a="http://schemas.openxmlformats.org/drawingml/2006/main">
+              <a:graphicData uri="http://schemas.openxmlformats.org/drawingml/2006/picture">
+                <pic:pic xmlns:pic="http://schemas.openxmlformats.org/drawingml/2006/picture">
+                  <pic:nvPicPr>
+                    <pic:cNvPr id="1" name=""/>
+                    <pic:cNvPicPr/>
+                  </pic:nvPicPr>
+                  <pic:blipFill>
+                    <a:blip r:embed="rId21"/>
+                    <a:stretch>
+                      <a:fillRect/>
+                    </a:stretch>
+                  </pic:blipFill>
+                  <pic:spPr>
+                    <a:xfrm>
+                      <a:off x="0" y="0"/>
                       <a:ext cx="5899464" cy="1596687"/>
                     </a:xfrm>
                     <a:prstGeom prst="rect">
@@ -1556,10 +1520,26 @@
       </w:pPr>
       <w:r>
         <w:lastRenderedPageBreak/>
-        <w:t>Otro texto mamalón</w:t>
-      </w:r>
-      <w:bookmarkStart w:id="0" w:name="_GoBack"/>
-      <w:bookmarkEnd w:id="0"/>
+        <w:t xml:space="preserve">El módulo anterior sólo nos permite anticipar el dato en la etapa 3, cuándo se va a ocupar en la UPA, sin embargo, es posible anticipar el </w:t>
+      </w:r>
+      <w:r>
+        <w:rPr>
+          <w:i/>
+        </w:rPr>
+        <w:t>datoW</w:t>
+      </w:r>
+      <w:r>
+        <w:t xml:space="preserve"> en la etapa 2 cuando éste se va a escribir en los registros. Con ayuda de la tabla de la figura 12, es posible saber cuándo es necesario anticipar un dato y lo manda a las salidas </w:t>
+      </w:r>
+      <w:r>
+        <w:rPr>
+          <w:i/>
+        </w:rPr>
+        <w:t>D1 y D2</w:t>
+      </w:r>
+      <w:r>
+        <w:t xml:space="preserve"> para poder leer los valores de los registro actualizados, en caso de que se quiere leer una registro que apenas se va a escribir.</w:t>
+      </w:r>
     </w:p>
     <w:p>
       <w:pPr>
@@ -1567,6 +1547,83 @@
         <w:ind w:left="-567" w:right="-374"/>
         <w:jc w:val="center"/>
       </w:pPr>
+      <w:r>
+        <w:drawing>
+          <wp:inline distT="0" distB="0" distL="0" distR="0" wp14:anchorId="2424204F" wp14:editId="4F4AF478">
+            <wp:extent cx="3914775" cy="1992823"/>
+            <wp:effectExtent l="0" t="0" r="0" b="7620"/>
+            <wp:docPr id="3" name="Imagen 3"/>
+            <wp:cNvGraphicFramePr>
+              <a:graphicFrameLocks xmlns:a="http://schemas.openxmlformats.org/drawingml/2006/main" noChangeAspect="1"/>
+            </wp:cNvGraphicFramePr>
+            <a:graphic xmlns:a="http://schemas.openxmlformats.org/drawingml/2006/main">
+              <a:graphicData uri="http://schemas.openxmlformats.org/drawingml/2006/picture">
+                <pic:pic xmlns:pic="http://schemas.openxmlformats.org/drawingml/2006/picture">
+                  <pic:nvPicPr>
+                    <pic:cNvPr id="1" name=""/>
+                    <pic:cNvPicPr/>
+                  </pic:nvPicPr>
+                  <pic:blipFill>
+                    <a:blip r:embed="rId22"/>
+                    <a:stretch>
+                      <a:fillRect/>
+                    </a:stretch>
+                  </pic:blipFill>
+                  <pic:spPr>
+                    <a:xfrm>
+                      <a:off x="0" y="0"/>
+                      <a:ext cx="3923030" cy="1997025"/>
+                    </a:xfrm>
+                    <a:prstGeom prst="rect">
+                      <a:avLst/>
+                    </a:prstGeom>
+                  </pic:spPr>
+                </pic:pic>
+              </a:graphicData>
+            </a:graphic>
+          </wp:inline>
+        </w:drawing>
+      </w:r>
+      <w:r>
+        <w:t xml:space="preserve">   </w:t>
+      </w:r>
+      <w:r>
+        <w:drawing>
+          <wp:inline distT="0" distB="0" distL="0" distR="0" wp14:anchorId="76331F34" wp14:editId="224106FA">
+            <wp:extent cx="2057687" cy="2200582"/>
+            <wp:effectExtent l="0" t="0" r="0" b="9525"/>
+            <wp:docPr id="7" name="Imagen 7"/>
+            <wp:cNvGraphicFramePr>
+              <a:graphicFrameLocks xmlns:a="http://schemas.openxmlformats.org/drawingml/2006/main" noChangeAspect="1"/>
+            </wp:cNvGraphicFramePr>
+            <a:graphic xmlns:a="http://schemas.openxmlformats.org/drawingml/2006/main">
+              <a:graphicData uri="http://schemas.openxmlformats.org/drawingml/2006/picture">
+                <pic:pic xmlns:pic="http://schemas.openxmlformats.org/drawingml/2006/picture">
+                  <pic:nvPicPr>
+                    <pic:cNvPr id="1" name=""/>
+                    <pic:cNvPicPr/>
+                  </pic:nvPicPr>
+                  <pic:blipFill>
+                    <a:blip r:embed="rId23"/>
+                    <a:stretch>
+                      <a:fillRect/>
+                    </a:stretch>
+                  </pic:blipFill>
+                  <pic:spPr>
+                    <a:xfrm>
+                      <a:off x="0" y="0"/>
+                      <a:ext cx="2057687" cy="2200582"/>
+                    </a:xfrm>
+                    <a:prstGeom prst="rect">
+                      <a:avLst/>
+                    </a:prstGeom>
+                  </pic:spPr>
+                </pic:pic>
+              </a:graphicData>
+            </a:graphic>
+          </wp:inline>
+        </w:drawing>
+      </w:r>
     </w:p>
     <w:p>
       <w:pPr>
@@ -1574,55 +1631,253 @@
         <w:jc w:val="center"/>
       </w:pPr>
       <w:r>
-        <w:t xml:space="preserve">Figura 5. Señales para cada </w:t>
-      </w:r>
-      <w:proofErr w:type="spellStart"/>
-      <w:r>
-        <w:t>instrcción</w:t>
-      </w:r>
-      <w:proofErr w:type="spellEnd"/>
+        <w:t>Figura 12</w:t>
+      </w:r>
+      <w:r>
+        <w:t xml:space="preserve">. </w:t>
+      </w:r>
+      <w:r>
+        <w:t>Lógica interna de los registros</w:t>
+      </w:r>
+      <w:r>
+        <w:tab/>
+      </w:r>
+      <w:r>
+        <w:tab/>
+      </w:r>
+      <w:r>
+        <w:tab/>
+      </w:r>
+      <w:r>
+        <w:t xml:space="preserve"> </w:t>
+      </w:r>
+      <w:r>
+        <w:t xml:space="preserve">              Figura 13</w:t>
+      </w:r>
+      <w:r>
+        <w:t xml:space="preserve">. </w:t>
+      </w:r>
+      <w:r>
+        <w:t>Bloque de los registros</w:t>
+      </w:r>
+    </w:p>
+    <w:p>
+      <w:pPr>
+        <w:spacing w:after="0"/>
+        <w:ind w:left="-567" w:right="-374"/>
+      </w:pPr>
+      <w:r>
+        <w:t xml:space="preserve">Es importante destacar que para poder anticipar el dato que se va a escribir en los registros, es necesario agregar al multiplexor que selecciona </w:t>
+      </w:r>
+      <w:r>
+        <w:rPr>
+          <w:i/>
+        </w:rPr>
+        <w:t xml:space="preserve">D1 </w:t>
+      </w:r>
+      <w:r>
+        <w:t xml:space="preserve">y </w:t>
+      </w:r>
+      <w:r>
+        <w:rPr>
+          <w:i/>
+        </w:rPr>
+        <w:t xml:space="preserve">D2 </w:t>
+      </w:r>
+      <w:r>
+        <w:t xml:space="preserve">las señales </w:t>
+      </w:r>
+      <w:r>
+        <w:rPr>
+          <w:i/>
+        </w:rPr>
+        <w:t xml:space="preserve">selRegW </w:t>
+      </w:r>
+      <w:r>
+        <w:t xml:space="preserve">y </w:t>
+      </w:r>
+      <w:r>
+        <w:rPr>
+          <w:i/>
+        </w:rPr>
+        <w:t>datoW</w:t>
+      </w:r>
+      <w:r>
+        <w:t xml:space="preserve"> </w:t>
+      </w:r>
+    </w:p>
+    <w:p>
+      <w:pPr>
+        <w:spacing w:after="0"/>
+        <w:ind w:left="-567" w:right="-374"/>
+        <w:jc w:val="both"/>
+      </w:pPr>
+      <w:r>
+        <w:t>Una vez que se agregaron las unidades para el co</w:t>
+      </w:r>
+      <w:r>
+        <w:t>ntrol por dependencia de datos, cargamos en la unidad de control las instrucciones para ejecutar el algoritmo de la suma y así poder probar el funcionamiento de nuestra arquitectura.</w:t>
+      </w:r>
+      <w:r>
+        <w:t xml:space="preserve"> </w:t>
+      </w:r>
+      <w:r>
+        <w:t>Cabe destacar que es necesario agregar NOP</w:t>
+      </w:r>
+      <w:r>
+        <w:t>s</w:t>
+      </w:r>
+      <w:r>
+        <w:t xml:space="preserve"> después d</w:t>
+      </w:r>
+      <w:r>
+        <w:t>e los saltos para que todo</w:t>
+      </w:r>
+      <w:r>
+        <w:t xml:space="preserve">s los registros </w:t>
+      </w:r>
+      <w:r>
+        <w:t>se actualicen, ya que esta arquitectura no controla la dependencia de datos por saltos.</w:t>
+      </w:r>
+    </w:p>
+    <w:p>
+      <w:pPr>
+        <w:spacing w:after="0"/>
+        <w:ind w:left="-567" w:right="-374"/>
+        <w:jc w:val="both"/>
+      </w:pPr>
     </w:p>
     <w:p>
       <w:pPr>
         <w:spacing w:after="0"/>
         <w:ind w:left="-567" w:right="-374"/>
         <w:jc w:val="center"/>
-      </w:pPr>
+        <w:rPr>
+          <w:noProof/>
+          <w:lang w:eastAsia="es-MX"/>
+        </w:rPr>
+      </w:pPr>
+      <w:r>
+        <w:drawing>
+          <wp:inline distT="0" distB="0" distL="0" distR="0" wp14:anchorId="13E37B1C" wp14:editId="46D8B374">
+            <wp:extent cx="4162425" cy="2560188"/>
+            <wp:effectExtent l="0" t="0" r="0" b="0"/>
+            <wp:docPr id="10" name="Imagen 10"/>
+            <wp:cNvGraphicFramePr>
+              <a:graphicFrameLocks xmlns:a="http://schemas.openxmlformats.org/drawingml/2006/main" noChangeAspect="1"/>
+            </wp:cNvGraphicFramePr>
+            <a:graphic xmlns:a="http://schemas.openxmlformats.org/drawingml/2006/main">
+              <a:graphicData uri="http://schemas.openxmlformats.org/drawingml/2006/picture">
+                <pic:pic xmlns:pic="http://schemas.openxmlformats.org/drawingml/2006/picture">
+                  <pic:nvPicPr>
+                    <pic:cNvPr id="1" name=""/>
+                    <pic:cNvPicPr/>
+                  </pic:nvPicPr>
+                  <pic:blipFill>
+                    <a:blip r:embed="rId24"/>
+                    <a:stretch>
+                      <a:fillRect/>
+                    </a:stretch>
+                  </pic:blipFill>
+                  <pic:spPr>
+                    <a:xfrm>
+                      <a:off x="0" y="0"/>
+                      <a:ext cx="4180786" cy="2571481"/>
+                    </a:xfrm>
+                    <a:prstGeom prst="rect">
+                      <a:avLst/>
+                    </a:prstGeom>
+                  </pic:spPr>
+                </pic:pic>
+              </a:graphicData>
+            </a:graphic>
+          </wp:inline>
+        </w:drawing>
+      </w:r>
+      <w:r>
+        <w:rPr>
+          <w:noProof/>
+          <w:lang w:eastAsia="es-MX"/>
+        </w:rPr>
+        <w:t xml:space="preserve"> </w:t>
+      </w:r>
     </w:p>
     <w:p>
       <w:pPr>
         <w:pStyle w:val="Descripcin"/>
-        <w:ind w:left="720" w:firstLine="720"/>
-        <w:jc w:val="both"/>
-      </w:pPr>
-      <w:r>
-        <w:t>Figura 5</w:t>
-      </w:r>
-      <w:r>
-        <w:t>. Instrucciones a ejecutar</w:t>
-      </w:r>
-      <w:r>
-        <w:tab/>
-      </w:r>
-      <w:r>
-        <w:tab/>
-      </w:r>
-      <w:r>
-        <w:t>Figura 6</w:t>
-      </w:r>
-      <w:r>
-        <w:t xml:space="preserve">. Programa a ejecutar </w:t>
+        <w:jc w:val="center"/>
+      </w:pPr>
+      <w:r>
+        <w:t>Figura 14</w:t>
+      </w:r>
+      <w:r>
+        <w:t>. Instrucciones en memoria</w:t>
+      </w:r>
+    </w:p>
+    <w:p>
+      <w:pPr>
+        <w:spacing w:after="0"/>
+        <w:ind w:left="-567" w:right="-374"/>
+        <w:jc w:val="center"/>
+      </w:pPr>
+      <w:r>
+        <w:lastRenderedPageBreak/>
+        <w:drawing>
+          <wp:inline distT="0" distB="0" distL="0" distR="0" wp14:anchorId="4F527C3C" wp14:editId="31794198">
+            <wp:extent cx="3400425" cy="1184349"/>
+            <wp:effectExtent l="0" t="0" r="0" b="0"/>
+            <wp:docPr id="11" name="Imagen 11"/>
+            <wp:cNvGraphicFramePr>
+              <a:graphicFrameLocks xmlns:a="http://schemas.openxmlformats.org/drawingml/2006/main" noChangeAspect="1"/>
+            </wp:cNvGraphicFramePr>
+            <a:graphic xmlns:a="http://schemas.openxmlformats.org/drawingml/2006/main">
+              <a:graphicData uri="http://schemas.openxmlformats.org/drawingml/2006/picture">
+                <pic:pic xmlns:pic="http://schemas.openxmlformats.org/drawingml/2006/picture">
+                  <pic:nvPicPr>
+                    <pic:cNvPr id="1" name=""/>
+                    <pic:cNvPicPr/>
+                  </pic:nvPicPr>
+                  <pic:blipFill>
+                    <a:blip r:embed="rId25"/>
+                    <a:stretch>
+                      <a:fillRect/>
+                    </a:stretch>
+                  </pic:blipFill>
+                  <pic:spPr>
+                    <a:xfrm>
+                      <a:off x="0" y="0"/>
+                      <a:ext cx="3414704" cy="1189322"/>
+                    </a:xfrm>
+                    <a:prstGeom prst="rect">
+                      <a:avLst/>
+                    </a:prstGeom>
+                  </pic:spPr>
+                </pic:pic>
+              </a:graphicData>
+            </a:graphic>
+          </wp:inline>
+        </w:drawing>
+      </w:r>
+    </w:p>
+    <w:p>
+      <w:pPr>
+        <w:pStyle w:val="Descripcin"/>
+        <w:jc w:val="center"/>
+      </w:pPr>
+      <w:r>
+        <w:t>Figura 15</w:t>
+      </w:r>
+      <w:r>
+        <w:t>. Algoritmo de la suma</w:t>
       </w:r>
     </w:p>
     <w:p>
       <w:pPr>
         <w:pStyle w:val="Heading1Aaron"/>
       </w:pPr>
-      <w:proofErr w:type="spellStart"/>
       <w:r>
         <w:t>Simulaciones</w:t>
       </w:r>
-      <w:proofErr w:type="spellEnd"/>
     </w:p>
     <w:p>
       <w:pPr>
@@ -1630,22 +1885,144 @@
         <w:jc w:val="both"/>
       </w:pPr>
       <w:r>
-        <w:t xml:space="preserve">Las salidas </w:t>
+        <w:t xml:space="preserve">En la simulación es posible observar que las instrucciones se ejecutan una tras otra, es decir, no se insertan burbujas cuando existe una dependencia de datos, y los valores mantienen coherencia conforme el flujo del programa. En el acumulador B se guarda el contador </w:t>
       </w:r>
       <w:r>
         <w:rPr>
           <w:i/>
         </w:rPr>
-        <w:t>disp1, dips2 y disp3</w:t>
-      </w:r>
-      <w:r>
-        <w:t xml:space="preserve"> corresponden al valor de los acumuladores, los cuales los elegimos </w:t>
+        <w:t>i</w:t>
+      </w:r>
+      <w:r>
+        <w:t>, y podemos apreciar que éste aumento ca</w:t>
+      </w:r>
+      <w:r>
+        <w:t>da determinado número de ciclos.</w:t>
+      </w:r>
+    </w:p>
+    <w:p>
+      <w:pPr>
+        <w:ind w:left="-567" w:right="-518"/>
+        <w:jc w:val="both"/>
+      </w:pPr>
+      <w:r>
+        <w:t xml:space="preserve">Al acumulador A carga la variable el valor de </w:t>
+      </w:r>
+      <w:r>
+        <w:rPr>
+          <w:i/>
+        </w:rPr>
+        <w:t>n</w:t>
+      </w:r>
+      <w:r>
+        <w:t xml:space="preserve"> para hacer la comparación y terminar el ciclo </w:t>
+      </w:r>
+      <w:r>
+        <w:rPr>
+          <w:i/>
+        </w:rPr>
+        <w:t>while</w:t>
+      </w:r>
+      <w:r>
+        <w:t xml:space="preserve"> y también carga el valor de </w:t>
+      </w:r>
+      <w:r>
+        <w:rPr>
+          <w:i/>
+        </w:rPr>
+        <w:t>suma</w:t>
+      </w:r>
+      <w:r>
+        <w:t xml:space="preserve"> que se guarda en la memoria. Podemos ver que ciertos ciclos en A se carga un 3, que es el valor de </w:t>
+      </w:r>
+      <w:r>
+        <w:rPr>
+          <w:i/>
+        </w:rPr>
+        <w:t xml:space="preserve">n, </w:t>
+      </w:r>
+      <w:r>
+        <w:t xml:space="preserve"> y después se cargan los valores de la suma.</w:t>
+      </w:r>
+    </w:p>
+    <w:p>
+      <w:pPr>
+        <w:ind w:left="-567" w:right="-518"/>
+        <w:jc w:val="both"/>
+      </w:pPr>
+      <w:r>
+        <w:t xml:space="preserve">Finalmente en la variable suma, que es el contenido de la memoria, se puede observar cómo se va actualizando el valor conforme el flujo del programa. Al final es posible apreciar que se activan las banderas de </w:t>
+      </w:r>
+      <w:r>
+        <w:rPr>
+          <w:i/>
+        </w:rPr>
+        <w:t xml:space="preserve">N, </w:t>
+      </w:r>
+      <w:r>
+        <w:t xml:space="preserve">cuando el valor  de </w:t>
+      </w:r>
+      <w:r>
+        <w:rPr>
+          <w:i/>
+        </w:rPr>
+        <w:t xml:space="preserve">i </w:t>
+      </w:r>
+      <w:r>
+        <w:t xml:space="preserve">sobrepasa el de </w:t>
+      </w:r>
+      <w:r>
+        <w:rPr>
+          <w:i/>
+        </w:rPr>
+        <w:t xml:space="preserve">n, </w:t>
+      </w:r>
+      <w:r>
+        <w:t xml:space="preserve"> es entonces cuando se rompe el ciclo y termina la ejecución del programa.</w:t>
       </w:r>
     </w:p>
     <w:p>
       <w:pPr>
         <w:spacing w:after="0"/>
-      </w:pPr>
+        <w:ind w:left="-567" w:right="-801"/>
+      </w:pPr>
+      <w:r>
+        <w:drawing>
+          <wp:inline distT="0" distB="0" distL="0" distR="0" wp14:anchorId="66359692" wp14:editId="0E320740">
+            <wp:extent cx="6424309" cy="1562100"/>
+            <wp:effectExtent l="0" t="0" r="0" b="0"/>
+            <wp:docPr id="13" name="Imagen 13"/>
+            <wp:cNvGraphicFramePr>
+              <a:graphicFrameLocks xmlns:a="http://schemas.openxmlformats.org/drawingml/2006/main" noChangeAspect="1"/>
+            </wp:cNvGraphicFramePr>
+            <a:graphic xmlns:a="http://schemas.openxmlformats.org/drawingml/2006/main">
+              <a:graphicData uri="http://schemas.openxmlformats.org/drawingml/2006/picture">
+                <pic:pic xmlns:pic="http://schemas.openxmlformats.org/drawingml/2006/picture">
+                  <pic:nvPicPr>
+                    <pic:cNvPr id="1" name=""/>
+                    <pic:cNvPicPr/>
+                  </pic:nvPicPr>
+                  <pic:blipFill>
+                    <a:blip r:embed="rId26"/>
+                    <a:stretch>
+                      <a:fillRect/>
+                    </a:stretch>
+                  </pic:blipFill>
+                  <pic:spPr>
+                    <a:xfrm>
+                      <a:off x="0" y="0"/>
+                      <a:ext cx="6427915" cy="1562977"/>
+                    </a:xfrm>
+                    <a:prstGeom prst="rect">
+                      <a:avLst/>
+                    </a:prstGeom>
+                  </pic:spPr>
+                </pic:pic>
+              </a:graphicData>
+            </a:graphic>
+          </wp:inline>
+        </w:drawing>
+      </w:r>
     </w:p>
     <w:p>
       <w:pPr>
@@ -1656,32 +2033,37 @@
         <w:t>Figur</w:t>
       </w:r>
       <w:r>
-        <w:t>a 10. Contenido del acumulador B</w:t>
-      </w:r>
-    </w:p>
-    <w:p>
-      <w:pPr>
-        <w:spacing w:after="0"/>
-      </w:pPr>
-    </w:p>
-    <w:p>
-      <w:pPr>
-        <w:pStyle w:val="Descripcin"/>
-        <w:jc w:val="center"/>
-      </w:pPr>
-      <w:r>
-        <w:t>Figura 11. Contenido del acumulador A</w:t>
+        <w:t>a 16</w:t>
+      </w:r>
+      <w:r>
+        <w:t xml:space="preserve">. </w:t>
+      </w:r>
+      <w:r>
+        <w:t>Simulación del programa</w:t>
+      </w:r>
+    </w:p>
+    <w:p>
+      <w:pPr>
+        <w:rPr>
+          <w:i/>
+          <w:iCs/>
+          <w:color w:val="44546A" w:themeColor="text2"/>
+          <w:sz w:val="18"/>
+          <w:szCs w:val="18"/>
+        </w:rPr>
+      </w:pPr>
+      <w:r>
+        <w:br w:type="page"/>
       </w:r>
     </w:p>
     <w:p>
       <w:pPr>
         <w:pStyle w:val="Heading1Aaron"/>
       </w:pPr>
-      <w:proofErr w:type="spellStart"/>
-      <w:r>
+      <w:r>
+        <w:lastRenderedPageBreak/>
         <w:t>Conclusiones</w:t>
       </w:r>
-      <w:proofErr w:type="spellEnd"/>
     </w:p>
     <w:p>
       <w:pPr>
@@ -1705,20 +2087,17 @@
           <w:b w:val="0"/>
           <w:sz w:val="22"/>
         </w:rPr>
-        <w:t>.</w:t>
-      </w:r>
+        <w:t>La dependencia de datos es un factor muy importante que afectan el rendimiento y la eficiencia en una arquitectura, ya que puede causar retrasos en la ejecución de instrucciones dentro de la misma. Por esta razón, los módulos que nos permite controlar esta dependencia son de suma importancia para evitar retrasos e incongruencias cuando se ejecuta un programa. Para poder construir estos módulos fue necesario comprender cuándo se genera una dependencia de datos y en qué casos se presentan y una vez conseguido esto,  saber cómo resolver los conflictos. En esta arquitectura los resolvimos mediante detenciones y anticipaciones, logrando con esto, mejor notablemente la eficiencia en la ejecución de instrucciones.</w:t>
+      </w:r>
+      <w:bookmarkStart w:id="0" w:name="_GoBack"/>
+      <w:bookmarkEnd w:id="0"/>
     </w:p>
     <w:p>
       <w:pPr>
         <w:pStyle w:val="Heading3Aaron"/>
       </w:pPr>
-      <w:proofErr w:type="spellStart"/>
-      <w:r>
-        <w:t>Mejia</w:t>
-      </w:r>
-      <w:proofErr w:type="spellEnd"/>
-      <w:r>
-        <w:t xml:space="preserve"> Ortiz Aarón Enrique</w:t>
+      <w:r>
+        <w:t>Mejia Ortiz Aarón Enrique</w:t>
       </w:r>
     </w:p>
     <w:p>
@@ -1755,7 +2134,7 @@
       </w:r>
     </w:p>
     <w:sectPr>
-      <w:headerReference w:type="default" r:id="rId21"/>
+      <w:headerReference w:type="default" r:id="rId27"/>
       <w:pgSz w:w="12240" w:h="15840"/>
       <w:pgMar w:top="1417" w:right="1701" w:bottom="1417" w:left="1701" w:header="708" w:footer="708" w:gutter="0"/>
       <w:cols w:space="708"/>
@@ -2065,21 +2444,12 @@
                                 <w:szCs w:val="20"/>
                               </w:rPr>
                             </w:pPr>
-                            <w:proofErr w:type="spellStart"/>
                             <w:r>
                               <w:rPr>
                                 <w:sz w:val="20"/>
                                 <w:szCs w:val="20"/>
                               </w:rPr>
-                              <w:t>Grupo</w:t>
-                            </w:r>
-                            <w:proofErr w:type="spellEnd"/>
-                            <w:r>
-                              <w:rPr>
-                                <w:sz w:val="20"/>
-                                <w:szCs w:val="20"/>
-                              </w:rPr>
-                              <w:t>: 2</w:t>
+                              <w:t>Grupo: 2</w:t>
                             </w:r>
                           </w:p>
                           <w:p>
@@ -3255,6 +3625,7 @@
   <w:style w:type="character" w:default="1" w:styleId="Fuentedeprrafopredeter">
     <w:name w:val="Default Paragraph Font"/>
     <w:uiPriority w:val="1"/>
+    <w:semiHidden/>
     <w:unhideWhenUsed/>
   </w:style>
   <w:style w:type="table" w:default="1" w:styleId="Tablanormal">
@@ -3872,6 +4243,21 @@
 </file>
 
 <file path=customXml/item1.xml><?xml version="1.0" encoding="utf-8"?>
+<p:properties xmlns:p="http://schemas.microsoft.com/office/2006/metadata/properties" xmlns:xsi="http://www.w3.org/2001/XMLSchema-instance" xmlns:pc="http://schemas.microsoft.com/office/infopath/2007/PartnerControls">
+  <documentManagement/>
+</p:properties>
+</file>
+
+<file path=customXml/item2.xml><?xml version="1.0" encoding="utf-8"?>
+<?mso-contentType ?>
+<FormTemplates xmlns="http://schemas.microsoft.com/sharepoint/v3/contenttype/forms">
+  <Display>DocumentLibraryForm</Display>
+  <Edit>DocumentLibraryForm</Edit>
+  <New>DocumentLibraryForm</New>
+</FormTemplates>
+</file>
+
+<file path=customXml/item3.xml><?xml version="1.0" encoding="utf-8"?>
 <ct:contentTypeSchema xmlns:ct="http://schemas.microsoft.com/office/2006/metadata/contentType" xmlns:ma="http://schemas.microsoft.com/office/2006/metadata/properties/metaAttributes" ct:_="" ma:_="" ma:contentTypeName="Document" ma:contentTypeID="0x010100ADE7F0E273E2D742867949AB9A5E5764" ma:contentTypeVersion="11" ma:contentTypeDescription="Create a new document." ma:contentTypeScope="" ma:versionID="7c73cdef9d49d600b07a13071ada1b30">
   <xsd:schema xmlns:xsd="http://www.w3.org/2001/XMLSchema" xmlns:xs="http://www.w3.org/2001/XMLSchema" xmlns:p="http://schemas.microsoft.com/office/2006/metadata/properties" xmlns:ns3="aa3752fc-2334-49df-9679-becabacda946" xmlns:ns4="ec5d1d54-eb89-495e-8537-6bfc92e689f3" targetNamespace="http://schemas.microsoft.com/office/2006/metadata/properties" ma:root="true" ma:fieldsID="a605bf431a6cd5655ef36e5b57e7f0b4" ns3:_="" ns4:_="">
     <xsd:import namespace="aa3752fc-2334-49df-9679-becabacda946"/>
@@ -4080,26 +4466,28 @@
 </ct:contentTypeSchema>
 </file>
 
-<file path=customXml/item2.xml><?xml version="1.0" encoding="utf-8"?>
-<?mso-contentType ?>
-<FormTemplates xmlns="http://schemas.microsoft.com/sharepoint/v3/contenttype/forms">
-  <Display>DocumentLibraryForm</Display>
-  <Edit>DocumentLibraryForm</Edit>
-  <New>DocumentLibraryForm</New>
-</FormTemplates>
-</file>
-
-<file path=customXml/item3.xml><?xml version="1.0" encoding="utf-8"?>
-<p:properties xmlns:p="http://schemas.microsoft.com/office/2006/metadata/properties" xmlns:xsi="http://www.w3.org/2001/XMLSchema-instance" xmlns:pc="http://schemas.microsoft.com/office/infopath/2007/PartnerControls">
-  <documentManagement/>
-</p:properties>
-</file>
-
 <file path=customXml/item4.xml><?xml version="1.0" encoding="utf-8"?>
 <b:Sources xmlns:b="http://schemas.openxmlformats.org/officeDocument/2006/bibliography" xmlns="http://schemas.openxmlformats.org/officeDocument/2006/bibliography" SelectedStyle="\APASixthEditionOfficeOnline.xsl" StyleName="APA" Version="6"/>
 </file>
 
 <file path=customXml/itemProps1.xml><?xml version="1.0" encoding="utf-8"?>
+<ds:datastoreItem xmlns:ds="http://schemas.openxmlformats.org/officeDocument/2006/customXml" ds:itemID="{23AED35E-C6A7-4105-A5F9-1CE5D0640E4A}">
+  <ds:schemaRefs>
+    <ds:schemaRef ds:uri="http://schemas.microsoft.com/office/2006/metadata/properties"/>
+    <ds:schemaRef ds:uri="http://schemas.microsoft.com/office/infopath/2007/PartnerControls"/>
+  </ds:schemaRefs>
+</ds:datastoreItem>
+</file>
+
+<file path=customXml/itemProps2.xml><?xml version="1.0" encoding="utf-8"?>
+<ds:datastoreItem xmlns:ds="http://schemas.openxmlformats.org/officeDocument/2006/customXml" ds:itemID="{4CC9A81E-6713-4C13-A59D-A1A2F41FEC2A}">
+  <ds:schemaRefs>
+    <ds:schemaRef ds:uri="http://schemas.microsoft.com/sharepoint/v3/contenttype/forms"/>
+  </ds:schemaRefs>
+</ds:datastoreItem>
+</file>
+
+<file path=customXml/itemProps3.xml><?xml version="1.0" encoding="utf-8"?>
 <ds:datastoreItem xmlns:ds="http://schemas.openxmlformats.org/officeDocument/2006/customXml" ds:itemID="{80876AB6-102D-4543-B3B3-421575ED575A}">
   <ds:schemaRefs>
     <ds:schemaRef ds:uri="http://schemas.microsoft.com/office/2006/metadata/contentType"/>
@@ -4118,25 +4506,8 @@
 </ds:datastoreItem>
 </file>
 
-<file path=customXml/itemProps2.xml><?xml version="1.0" encoding="utf-8"?>
-<ds:datastoreItem xmlns:ds="http://schemas.openxmlformats.org/officeDocument/2006/customXml" ds:itemID="{4CC9A81E-6713-4C13-A59D-A1A2F41FEC2A}">
-  <ds:schemaRefs>
-    <ds:schemaRef ds:uri="http://schemas.microsoft.com/sharepoint/v3/contenttype/forms"/>
-  </ds:schemaRefs>
-</ds:datastoreItem>
-</file>
-
-<file path=customXml/itemProps3.xml><?xml version="1.0" encoding="utf-8"?>
-<ds:datastoreItem xmlns:ds="http://schemas.openxmlformats.org/officeDocument/2006/customXml" ds:itemID="{23AED35E-C6A7-4105-A5F9-1CE5D0640E4A}">
-  <ds:schemaRefs>
-    <ds:schemaRef ds:uri="http://schemas.microsoft.com/office/2006/metadata/properties"/>
-    <ds:schemaRef ds:uri="http://schemas.microsoft.com/office/infopath/2007/PartnerControls"/>
-  </ds:schemaRefs>
-</ds:datastoreItem>
-</file>
-
 <file path=customXml/itemProps4.xml><?xml version="1.0" encoding="utf-8"?>
-<ds:datastoreItem xmlns:ds="http://schemas.openxmlformats.org/officeDocument/2006/customXml" ds:itemID="{A3BC10C0-1F94-493B-82C7-CC3B37A476DB}">
+<ds:datastoreItem xmlns:ds="http://schemas.openxmlformats.org/officeDocument/2006/customXml" ds:itemID="{B35A8AB0-D16E-452D-887D-E887DE42FEAE}">
   <ds:schemaRefs>
     <ds:schemaRef ds:uri="http://schemas.openxmlformats.org/officeDocument/2006/bibliography"/>
   </ds:schemaRefs>
